--- a/dokumentace/Návod.docx
+++ b/dokumentace/Návod.docx
@@ -145,7 +145,7 @@
               </wp:anchor>
             </w:drawing>
           </mc:Choice>
-          <mc:Fallback xmlns:oel="http://schemas.microsoft.com/office/2019/extlst" xmlns:w16cex="http://schemas.microsoft.com/office/word/2018/wordml/cex" xmlns:w16="http://schemas.microsoft.com/office/word/2018/wordml" xmlns:w16du="http://schemas.microsoft.com/office/word/2023/wordml/word16du" xmlns:w16sdtdh="http://schemas.microsoft.com/office/word/2020/wordml/sdtdatahash">
+          <mc:Fallback xmlns:w16sdtdh="http://schemas.microsoft.com/office/word/2020/wordml/sdtdatahash" xmlns:w16du="http://schemas.microsoft.com/office/word/2023/wordml/word16du" xmlns:w16="http://schemas.microsoft.com/office/word/2018/wordml" xmlns:w16cex="http://schemas.microsoft.com/office/word/2018/wordml/cex" xmlns:oel="http://schemas.microsoft.com/office/2019/extlst">
             <w:pict>
               <v:rect w14:anchorId="6BFE8EBA" id="Obdélník 3" o:spid="_x0000_s1026" alt="bílý obdélník pro text na titulní straně" style="position:absolute;margin-left:-15.8pt;margin-top:74pt;width:310.15pt;height:702pt;z-index:-251656192;visibility:visible;mso-wrap-style:square;mso-width-percent:0;mso-height-percent:0;mso-wrap-distance-left:9pt;mso-wrap-distance-top:0;mso-wrap-distance-right:9pt;mso-wrap-distance-bottom:0;mso-position-horizontal:absolute;mso-position-horizontal-relative:text;mso-position-vertical:absolute;mso-position-vertical-relative:page;mso-width-percent:0;mso-height-percent:0;mso-width-relative:margin;mso-height-relative:margin;v-text-anchor:middle" o:gfxdata="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" fillcolor="#082a75 [3215]" strokecolor="#082a75 [3215]" strokeweight="2pt">
                 <w10:wrap anchory="page"/>
@@ -434,7 +434,7 @@
                     </wp:inline>
                   </w:drawing>
                 </mc:Choice>
-                <mc:Fallback xmlns:oel="http://schemas.microsoft.com/office/2019/extlst" xmlns:w16cex="http://schemas.microsoft.com/office/word/2018/wordml/cex" xmlns:w16="http://schemas.microsoft.com/office/word/2018/wordml" xmlns:w16du="http://schemas.microsoft.com/office/word/2023/wordml/word16du" xmlns:w16sdtdh="http://schemas.microsoft.com/office/word/2020/wordml/sdtdatahash">
+                <mc:Fallback xmlns:w16sdtdh="http://schemas.microsoft.com/office/word/2020/wordml/sdtdatahash" xmlns:w16du="http://schemas.microsoft.com/office/word/2023/wordml/word16du" xmlns:w16="http://schemas.microsoft.com/office/word/2018/wordml" xmlns:w16cex="http://schemas.microsoft.com/office/word/2018/wordml/cex" xmlns:oel="http://schemas.microsoft.com/office/2019/extlst">
                   <w:pict>
                     <v:line w14:anchorId="4A578F94" id="Přímá spojnice 5" o:spid="_x0000_s1026" alt="oddělovač textu" style="visibility:visible;mso-wrap-style:square;mso-left-percent:-10001;mso-top-percent:-10001;mso-position-horizontal:absolute;mso-position-horizontal-relative:char;mso-position-vertical:absolute;mso-position-vertical-relative:line;mso-left-percent:-10001;mso-top-percent:-10001" from="0,0" to="109.5pt,0" o:gfxdata="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" strokecolor="white [3212]" strokeweight="3pt">
                       <w10:anchorlock/>
@@ -533,7 +533,7 @@
                     <w:noProof/>
                     <w:lang w:bidi="cs-CZ"/>
                   </w:rPr>
-                  <w:t>červen 6</w:t>
+                  <w:t>červen 8</w:t>
                 </w:r>
                 <w:r>
                   <w:rPr>
@@ -610,7 +610,7 @@
                     </wp:inline>
                   </w:drawing>
                 </mc:Choice>
-                <mc:Fallback xmlns:oel="http://schemas.microsoft.com/office/2019/extlst" xmlns:w16cex="http://schemas.microsoft.com/office/word/2018/wordml/cex" xmlns:w16="http://schemas.microsoft.com/office/word/2018/wordml" xmlns:w16du="http://schemas.microsoft.com/office/word/2023/wordml/word16du" xmlns:w16sdtdh="http://schemas.microsoft.com/office/word/2020/wordml/sdtdatahash">
+                <mc:Fallback xmlns:w16sdtdh="http://schemas.microsoft.com/office/word/2020/wordml/sdtdatahash" xmlns:w16du="http://schemas.microsoft.com/office/word/2023/wordml/word16du" xmlns:w16="http://schemas.microsoft.com/office/word/2018/wordml" xmlns:w16cex="http://schemas.microsoft.com/office/word/2018/wordml/cex" xmlns:oel="http://schemas.microsoft.com/office/2019/extlst">
                   <w:pict>
                     <v:line w14:anchorId="3FF08056" id="Přímá spojnice 6" o:spid="_x0000_s1026" alt="oddělovač textu" style="visibility:visible;mso-wrap-style:square;mso-left-percent:-10001;mso-top-percent:-10001;mso-position-horizontal:absolute;mso-position-horizontal-relative:char;mso-position-vertical:absolute;mso-position-vertical-relative:line;mso-left-percent:-10001;mso-top-percent:-10001" from="0,0" to="117.65pt,0" o:gfxdata="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" strokecolor="white [3212]" strokeweight="3pt">
                       <w10:anchorlock/>
@@ -905,7 +905,7 @@
               </wp:anchor>
             </w:drawing>
           </mc:Choice>
-          <mc:Fallback xmlns:oel="http://schemas.microsoft.com/office/2019/extlst" xmlns:w16cex="http://schemas.microsoft.com/office/word/2018/wordml/cex" xmlns:w16="http://schemas.microsoft.com/office/word/2018/wordml" xmlns:w16du="http://schemas.microsoft.com/office/word/2023/wordml/word16du" xmlns:w16sdtdh="http://schemas.microsoft.com/office/word/2020/wordml/sdtdatahash">
+          <mc:Fallback xmlns:w16sdtdh="http://schemas.microsoft.com/office/word/2020/wordml/sdtdatahash" xmlns:w16du="http://schemas.microsoft.com/office/word/2023/wordml/word16du" xmlns:w16="http://schemas.microsoft.com/office/word/2018/wordml" xmlns:w16cex="http://schemas.microsoft.com/office/word/2018/wordml/cex" xmlns:oel="http://schemas.microsoft.com/office/2019/extlst">
             <w:pict>
               <v:rect w14:anchorId="7258D6AD" id="Obdélník 2" o:spid="_x0000_s1026" alt="barevný obdélník" style="position:absolute;margin-left:-58.7pt;margin-top:525pt;width:611.1pt;height:316.5pt;z-index:-251657216;visibility:visible;mso-wrap-style:square;mso-height-percent:0;mso-wrap-distance-left:9pt;mso-wrap-distance-top:0;mso-wrap-distance-right:9pt;mso-wrap-distance-bottom:0;mso-position-horizontal:absolute;mso-position-horizontal-relative:text;mso-position-vertical:absolute;mso-position-vertical-relative:page;mso-height-percent:0;mso-height-relative:margin;v-text-anchor:middle" o:gfxdata="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" fillcolor="white [3212]" stroked="f" strokeweight="2pt">
                 <w10:wrap anchory="page"/>
@@ -1878,7 +1878,7 @@
     </w:p>
     <w:p>
       <w:pPr>
-        <w:spacing w:after="200"/>
+        <w:pStyle w:val="Nadpis2"/>
       </w:pPr>
       <w:r>
         <w:t xml:space="preserve">Trilobit razítko: </w:t>
@@ -1894,10 +1894,25 @@
     </w:p>
     <w:p>
       <w:pPr>
-        <w:spacing w:after="200"/>
-      </w:pPr>
-      <w:r>
-        <w:t xml:space="preserve">Stehenní kost razítko: </w:t>
+        <w:pStyle w:val="Nadpis2"/>
+      </w:pPr>
+      <w:r>
+        <w:t>R</w:t>
+      </w:r>
+      <w:r>
+        <w:t>azítko</w:t>
+      </w:r>
+      <w:r>
+        <w:t xml:space="preserve"> s</w:t>
+      </w:r>
+      <w:r>
+        <w:t>tehenní kost</w:t>
+      </w:r>
+      <w:r>
+        <w:t>i</w:t>
+      </w:r>
+      <w:r>
+        <w:t xml:space="preserve">: </w:t>
       </w:r>
     </w:p>
     <w:p>
@@ -1941,88 +1956,260 @@
     </w:p>
     <w:p>
       <w:pPr>
-        <w:spacing w:after="200"/>
+        <w:jc w:val="center"/>
+      </w:pPr>
+      <w:r>
         <w:rPr>
-          <w:i/>
+          <w:noProof/>
         </w:rPr>
-      </w:pPr>
+        <w:drawing>
+          <wp:inline distT="0" distB="0" distL="0" distR="0" wp14:anchorId="3B1E33D0" wp14:editId="73F579D2">
+            <wp:extent cx="2656800" cy="1440000"/>
+            <wp:effectExtent l="0" t="0" r="0" b="8255"/>
+            <wp:docPr id="7" name="Obrázek 7" descr="model trilobit razítka"/>
+            <wp:cNvGraphicFramePr>
+              <a:graphicFrameLocks xmlns:a="http://schemas.openxmlformats.org/drawingml/2006/main" noChangeAspect="1"/>
+            </wp:cNvGraphicFramePr>
+            <a:graphic xmlns:a="http://schemas.openxmlformats.org/drawingml/2006/main">
+              <a:graphicData uri="http://schemas.openxmlformats.org/drawingml/2006/picture">
+                <pic:pic xmlns:pic="http://schemas.openxmlformats.org/drawingml/2006/picture">
+                  <pic:nvPicPr>
+                    <pic:cNvPr id="0" name="Picture 2"/>
+                    <pic:cNvPicPr>
+                      <a:picLocks noChangeAspect="1" noChangeArrowheads="1"/>
+                    </pic:cNvPicPr>
+                  </pic:nvPicPr>
+                  <pic:blipFill>
+                    <a:blip r:embed="rId13" cstate="print">
+                      <a:extLst>
+                        <a:ext uri="{28A0092B-C50C-407E-A947-70E740481C1C}">
+                          <a14:useLocalDpi xmlns:a14="http://schemas.microsoft.com/office/drawing/2010/main" val="0"/>
+                        </a:ext>
+                      </a:extLst>
+                    </a:blip>
+                    <a:srcRect/>
+                    <a:stretch>
+                      <a:fillRect/>
+                    </a:stretch>
+                  </pic:blipFill>
+                  <pic:spPr bwMode="auto">
+                    <a:xfrm>
+                      <a:off x="0" y="0"/>
+                      <a:ext cx="2656800" cy="1440000"/>
+                    </a:xfrm>
+                    <a:prstGeom prst="rect">
+                      <a:avLst/>
+                    </a:prstGeom>
+                    <a:noFill/>
+                    <a:ln>
+                      <a:noFill/>
+                    </a:ln>
+                  </pic:spPr>
+                </pic:pic>
+              </a:graphicData>
+            </a:graphic>
+          </wp:inline>
+        </w:drawing>
+      </w:r>
       <w:r>
         <w:rPr>
-          <w:i/>
+          <w:noProof/>
         </w:rPr>
-        <w:t>screenshot modelu stehenní kosti</w:t>
-      </w:r>
-      <w:r>
-        <w:rPr>
-          <w:i/>
-        </w:rPr>
-        <w:br/>
-      </w:r>
-      <w:r>
-        <w:rPr>
-          <w:i/>
-        </w:rPr>
-        <w:t>screenshot tisku stehenní kosti</w:t>
+        <w:drawing>
+          <wp:inline distT="0" distB="0" distL="0" distR="0" wp14:anchorId="58155285" wp14:editId="209E6D9C">
+            <wp:extent cx="2649600" cy="1440000"/>
+            <wp:effectExtent l="0" t="0" r="0" b="8255"/>
+            <wp:docPr id="9" name="Obrázek 9" descr="tisk trilobit razítka"/>
+            <wp:cNvGraphicFramePr>
+              <a:graphicFrameLocks xmlns:a="http://schemas.openxmlformats.org/drawingml/2006/main" noChangeAspect="1"/>
+            </wp:cNvGraphicFramePr>
+            <a:graphic xmlns:a="http://schemas.openxmlformats.org/drawingml/2006/main">
+              <a:graphicData uri="http://schemas.openxmlformats.org/drawingml/2006/picture">
+                <pic:pic xmlns:pic="http://schemas.openxmlformats.org/drawingml/2006/picture">
+                  <pic:nvPicPr>
+                    <pic:cNvPr id="0" name="Picture 3"/>
+                    <pic:cNvPicPr>
+                      <a:picLocks noChangeAspect="1" noChangeArrowheads="1"/>
+                    </pic:cNvPicPr>
+                  </pic:nvPicPr>
+                  <pic:blipFill>
+                    <a:blip r:embed="rId14" cstate="print">
+                      <a:extLst>
+                        <a:ext uri="{28A0092B-C50C-407E-A947-70E740481C1C}">
+                          <a14:useLocalDpi xmlns:a14="http://schemas.microsoft.com/office/drawing/2010/main" val="0"/>
+                        </a:ext>
+                      </a:extLst>
+                    </a:blip>
+                    <a:srcRect/>
+                    <a:stretch>
+                      <a:fillRect/>
+                    </a:stretch>
+                  </pic:blipFill>
+                  <pic:spPr bwMode="auto">
+                    <a:xfrm>
+                      <a:off x="0" y="0"/>
+                      <a:ext cx="2649600" cy="1440000"/>
+                    </a:xfrm>
+                    <a:prstGeom prst="rect">
+                      <a:avLst/>
+                    </a:prstGeom>
+                    <a:noFill/>
+                    <a:ln>
+                      <a:noFill/>
+                    </a:ln>
+                  </pic:spPr>
+                </pic:pic>
+              </a:graphicData>
+            </a:graphic>
+          </wp:inline>
+        </w:drawing>
       </w:r>
     </w:p>
     <w:p>
       <w:pPr>
         <w:pStyle w:val="Nadpis2"/>
       </w:pPr>
-      <w:bookmarkStart w:id="5" w:name="_Toc136942562"/>
-      <w:r>
-        <w:t>Stehenní kost razítko:</w:t>
-      </w:r>
-      <w:bookmarkEnd w:id="5"/>
-      <w:r>
-        <w:t xml:space="preserve"> </w:t>
+      <w:r>
+        <w:t xml:space="preserve">Razítko stehenní kosti: </w:t>
       </w:r>
     </w:p>
     <w:p>
       <w:pPr>
-        <w:spacing w:after="200"/>
+        <w:jc w:val="center"/>
+      </w:pPr>
+      <w:r>
         <w:rPr>
-          <w:i/>
+          <w:noProof/>
         </w:rPr>
-      </w:pPr>
+        <w:drawing>
+          <wp:inline distT="0" distB="0" distL="0" distR="0" wp14:anchorId="79C78287" wp14:editId="58EE498B">
+            <wp:extent cx="2649600" cy="1440000"/>
+            <wp:effectExtent l="0" t="0" r="0" b="8255"/>
+            <wp:docPr id="10" name="Obrázek 10" descr="model razítka stehenní kosti"/>
+            <wp:cNvGraphicFramePr>
+              <a:graphicFrameLocks xmlns:a="http://schemas.openxmlformats.org/drawingml/2006/main" noChangeAspect="1"/>
+            </wp:cNvGraphicFramePr>
+            <a:graphic xmlns:a="http://schemas.openxmlformats.org/drawingml/2006/main">
+              <a:graphicData uri="http://schemas.openxmlformats.org/drawingml/2006/picture">
+                <pic:pic xmlns:pic="http://schemas.openxmlformats.org/drawingml/2006/picture">
+                  <pic:nvPicPr>
+                    <pic:cNvPr id="0" name="Picture 4"/>
+                    <pic:cNvPicPr>
+                      <a:picLocks noChangeAspect="1" noChangeArrowheads="1"/>
+                    </pic:cNvPicPr>
+                  </pic:nvPicPr>
+                  <pic:blipFill>
+                    <a:blip r:embed="rId15" cstate="print">
+                      <a:extLst>
+                        <a:ext uri="{28A0092B-C50C-407E-A947-70E740481C1C}">
+                          <a14:useLocalDpi xmlns:a14="http://schemas.microsoft.com/office/drawing/2010/main" val="0"/>
+                        </a:ext>
+                      </a:extLst>
+                    </a:blip>
+                    <a:srcRect/>
+                    <a:stretch>
+                      <a:fillRect/>
+                    </a:stretch>
+                  </pic:blipFill>
+                  <pic:spPr bwMode="auto">
+                    <a:xfrm>
+                      <a:off x="0" y="0"/>
+                      <a:ext cx="2649600" cy="1440000"/>
+                    </a:xfrm>
+                    <a:prstGeom prst="rect">
+                      <a:avLst/>
+                    </a:prstGeom>
+                    <a:noFill/>
+                    <a:ln>
+                      <a:noFill/>
+                    </a:ln>
+                  </pic:spPr>
+                </pic:pic>
+              </a:graphicData>
+            </a:graphic>
+          </wp:inline>
+        </w:drawing>
+      </w:r>
       <w:r>
         <w:rPr>
-          <w:i/>
+          <w:noProof/>
         </w:rPr>
-        <w:t>screenshot modelu stehenní kosti</w:t>
-      </w:r>
-      <w:r>
-        <w:rPr>
-          <w:i/>
-        </w:rPr>
-        <w:br/>
-      </w:r>
-      <w:r>
-        <w:rPr>
-          <w:i/>
-        </w:rPr>
-        <w:t xml:space="preserve">screenshot </w:t>
-      </w:r>
-      <w:r>
-        <w:rPr>
-          <w:i/>
-        </w:rPr>
-        <w:t>tisku</w:t>
-      </w:r>
-      <w:r>
-        <w:rPr>
-          <w:i/>
-        </w:rPr>
-        <w:t xml:space="preserve"> stehenní kosti</w:t>
+        <w:drawing>
+          <wp:inline distT="0" distB="0" distL="0" distR="0" wp14:anchorId="371E6AB3" wp14:editId="22A00399">
+            <wp:extent cx="2642400" cy="1440000"/>
+            <wp:effectExtent l="0" t="0" r="5715" b="8255"/>
+            <wp:docPr id="11" name="Obrázek 11" descr="tisk razítka stehenní kosti"/>
+            <wp:cNvGraphicFramePr>
+              <a:graphicFrameLocks xmlns:a="http://schemas.openxmlformats.org/drawingml/2006/main" noChangeAspect="1"/>
+            </wp:cNvGraphicFramePr>
+            <a:graphic xmlns:a="http://schemas.openxmlformats.org/drawingml/2006/main">
+              <a:graphicData uri="http://schemas.openxmlformats.org/drawingml/2006/picture">
+                <pic:pic xmlns:pic="http://schemas.openxmlformats.org/drawingml/2006/picture">
+                  <pic:nvPicPr>
+                    <pic:cNvPr id="0" name="Picture 5"/>
+                    <pic:cNvPicPr>
+                      <a:picLocks noChangeAspect="1" noChangeArrowheads="1"/>
+                    </pic:cNvPicPr>
+                  </pic:nvPicPr>
+                  <pic:blipFill>
+                    <a:blip r:embed="rId16" cstate="print">
+                      <a:extLst>
+                        <a:ext uri="{28A0092B-C50C-407E-A947-70E740481C1C}">
+                          <a14:useLocalDpi xmlns:a14="http://schemas.microsoft.com/office/drawing/2010/main" val="0"/>
+                        </a:ext>
+                      </a:extLst>
+                    </a:blip>
+                    <a:srcRect/>
+                    <a:stretch>
+                      <a:fillRect/>
+                    </a:stretch>
+                  </pic:blipFill>
+                  <pic:spPr bwMode="auto">
+                    <a:xfrm>
+                      <a:off x="0" y="0"/>
+                      <a:ext cx="2642400" cy="1440000"/>
+                    </a:xfrm>
+                    <a:prstGeom prst="rect">
+                      <a:avLst/>
+                    </a:prstGeom>
+                    <a:noFill/>
+                    <a:ln>
+                      <a:noFill/>
+                    </a:ln>
+                  </pic:spPr>
+                </pic:pic>
+              </a:graphicData>
+            </a:graphic>
+          </wp:inline>
+        </w:drawing>
       </w:r>
     </w:p>
     <w:p>
       <w:pPr>
         <w:pStyle w:val="Nadpis1"/>
       </w:pPr>
-      <w:bookmarkStart w:id="6" w:name="_Toc136942563"/>
-      <w:r>
+      <w:bookmarkStart w:id="5" w:name="_Toc136942563"/>
+      <w:r>
+        <w:lastRenderedPageBreak/>
         <w:t>Cenová kalkulace</w:t>
+      </w:r>
+      <w:bookmarkEnd w:id="5"/>
+    </w:p>
+    <w:p>
+      <w:pPr>
+        <w:spacing w:after="200"/>
+      </w:pPr>
+      <w:r>
+        <w:t>Následuje přehled nákladů spojených s výrobou jednotlivých razítek:</w:t>
+      </w:r>
+    </w:p>
+    <w:p>
+      <w:pPr>
+        <w:pStyle w:val="Nadpis2"/>
+      </w:pPr>
+      <w:bookmarkStart w:id="6" w:name="_Toc136942564"/>
+      <w:r>
+        <w:t>Trilobit razítko:</w:t>
       </w:r>
       <w:bookmarkEnd w:id="6"/>
     </w:p>
@@ -2031,16 +2218,37 @@
         <w:spacing w:after="200"/>
       </w:pPr>
       <w:r>
-        <w:t>Následuje přehled nákladů spojených s výrobou jednotlivých razítek:</w:t>
+        <w:t>Cena filamentu: neznámo</w:t>
       </w:r>
     </w:p>
     <w:p>
       <w:pPr>
+        <w:spacing w:after="200"/>
+      </w:pPr>
+      <w:r>
+        <w:t>Náklady na 3D tisk: neznámo</w:t>
+      </w:r>
+    </w:p>
+    <w:p>
+      <w:pPr>
+        <w:spacing w:after="200"/>
+      </w:pPr>
+      <w:r>
+        <w:t>Celkové náklady: neznámo</w:t>
+      </w:r>
+    </w:p>
+    <w:p>
+      <w:pPr>
+        <w:spacing w:after="200"/>
+      </w:pPr>
+    </w:p>
+    <w:p>
+      <w:pPr>
         <w:pStyle w:val="Nadpis2"/>
       </w:pPr>
-      <w:bookmarkStart w:id="7" w:name="_Toc136942564"/>
-      <w:r>
-        <w:t>Trilobit razítko:</w:t>
+      <w:bookmarkStart w:id="7" w:name="_Toc136942565"/>
+      <w:r>
+        <w:t>Stehenní kost razítko:</w:t>
       </w:r>
       <w:bookmarkEnd w:id="7"/>
     </w:p>
@@ -2065,58 +2273,18 @@
         <w:spacing w:after="200"/>
       </w:pPr>
       <w:r>
-        <w:lastRenderedPageBreak/>
-        <w:t>Celkové náklady: neznámo</w:t>
+        <w:t>Celkové náklady: neznám</w:t>
       </w:r>
     </w:p>
     <w:p>
       <w:pPr>
-        <w:spacing w:after="200"/>
-      </w:pPr>
-    </w:p>
-    <w:p>
-      <w:pPr>
-        <w:pStyle w:val="Nadpis2"/>
-      </w:pPr>
-      <w:bookmarkStart w:id="8" w:name="_Toc136942565"/>
-      <w:r>
-        <w:t>Stehenní kost razítko:</w:t>
+        <w:pStyle w:val="Nadpis1"/>
+      </w:pPr>
+      <w:bookmarkStart w:id="8" w:name="_Toc136942566"/>
+      <w:r>
+        <w:t>Kompletní součástková a materiálová základna</w:t>
       </w:r>
       <w:bookmarkEnd w:id="8"/>
-    </w:p>
-    <w:p>
-      <w:pPr>
-        <w:spacing w:after="200"/>
-      </w:pPr>
-      <w:r>
-        <w:t>Cena filamentu: neznámo</w:t>
-      </w:r>
-    </w:p>
-    <w:p>
-      <w:pPr>
-        <w:spacing w:after="200"/>
-      </w:pPr>
-      <w:r>
-        <w:t>Náklady na 3D tisk: neznámo</w:t>
-      </w:r>
-    </w:p>
-    <w:p>
-      <w:pPr>
-        <w:spacing w:after="200"/>
-      </w:pPr>
-      <w:r>
-        <w:t>Celkové náklady: neznám</w:t>
-      </w:r>
-    </w:p>
-    <w:p>
-      <w:pPr>
-        <w:pStyle w:val="Nadpis1"/>
-      </w:pPr>
-      <w:bookmarkStart w:id="9" w:name="_Toc136942566"/>
-      <w:r>
-        <w:t>Kompletní součástková a materiálová základna</w:t>
-      </w:r>
-      <w:bookmarkEnd w:id="9"/>
     </w:p>
     <w:p>
       <w:pPr>
@@ -2227,10 +2395,21 @@
     </w:p>
     <w:p>
       <w:pPr>
+        <w:spacing w:after="200"/>
+      </w:pPr>
+      <w:r>
+        <w:br w:type="page"/>
+      </w:r>
+      <w:bookmarkStart w:id="9" w:name="_GoBack"/>
+      <w:bookmarkEnd w:id="9"/>
+    </w:p>
+    <w:p>
+      <w:pPr>
         <w:pStyle w:val="Nadpis1"/>
       </w:pPr>
       <w:bookmarkStart w:id="10" w:name="_Toc136942567"/>
       <w:r>
+        <w:lastRenderedPageBreak/>
         <w:t>Pracovní postup</w:t>
       </w:r>
       <w:bookmarkEnd w:id="10"/>
@@ -2284,7 +2463,6 @@
         </w:numPr>
       </w:pPr>
       <w:r>
-        <w:lastRenderedPageBreak/>
         <w:t>Výběr a příprava filamentu: Vyberte filament ve vhodné barvě. Filament vložte do tiskárny podle pokynů výrobce. Ujistěte se, že filament správně prochází extruderem.</w:t>
       </w:r>
     </w:p>
@@ -2398,12 +2576,10 @@
       <w:r>
         <w:t>Pro 3D razítka pečlivě vytlačujte razítko na materiál a ujistěte se, že se vytvořil požadovaný motiv.</w:t>
       </w:r>
-      <w:bookmarkStart w:id="12" w:name="_GoBack"/>
-      <w:bookmarkEnd w:id="12"/>
     </w:p>
     <w:sectPr>
-      <w:headerReference w:type="default" r:id="rId13"/>
-      <w:footerReference w:type="default" r:id="rId14"/>
+      <w:headerReference w:type="default" r:id="rId17"/>
+      <w:footerReference w:type="default" r:id="rId18"/>
       <w:pgSz w:w="11906" w:h="16838" w:code="9"/>
       <w:pgMar w:top="720" w:right="936" w:bottom="720" w:left="936" w:header="0" w:footer="289" w:gutter="0"/>
       <w:pgNumType w:start="1"/>
@@ -5466,15 +5642,6 @@
 </file>
 
 <file path=customXml/item3.xml><?xml version="1.0" encoding="utf-8"?>
-<?mso-contentType ?>
-<FormTemplates xmlns="http://schemas.microsoft.com/sharepoint/v3/contenttype/forms">
-  <Display>DocumentLibraryForm</Display>
-  <Edit>DocumentLibraryForm</Edit>
-  <New>DocumentLibraryForm</New>
-</FormTemplates>
-</file>
-
-<file path=customXml/item4.xml><?xml version="1.0" encoding="utf-8"?>
 <p:properties xmlns:p="http://schemas.microsoft.com/office/2006/metadata/properties" xmlns:xsi="http://www.w3.org/2001/XMLSchema-instance" xmlns:pc="http://schemas.microsoft.com/office/infopath/2007/PartnerControls">
   <documentManagement>
     <TaxCatchAll xmlns="319988ab-5c4a-439d-a800-db0ee4147c70" xsi:nil="true"/>
@@ -5484,6 +5651,15 @@
     </lcf76f155ced4ddcb4097134ff3c332f>
   </documentManagement>
 </p:properties>
+</file>
+
+<file path=customXml/item4.xml><?xml version="1.0" encoding="utf-8"?>
+<?mso-contentType ?>
+<FormTemplates xmlns="http://schemas.microsoft.com/sharepoint/v3/contenttype/forms">
+  <Display>DocumentLibraryForm</Display>
+  <Edit>DocumentLibraryForm</Edit>
+  <New>DocumentLibraryForm</New>
+</FormTemplates>
 </file>
 
 <file path=customXml/itemProps1.xml><?xml version="1.0" encoding="utf-8"?>
@@ -5514,14 +5690,6 @@
 </file>
 
 <file path=customXml/itemProps3.xml><?xml version="1.0" encoding="utf-8"?>
-<ds:datastoreItem xmlns:ds="http://schemas.openxmlformats.org/officeDocument/2006/customXml" ds:itemID="{200AE541-E93E-4234-8F2A-3F3B3C07F53A}">
-  <ds:schemaRefs>
-    <ds:schemaRef ds:uri="http://schemas.microsoft.com/sharepoint/v3/contenttype/forms"/>
-  </ds:schemaRefs>
-</ds:datastoreItem>
-</file>
-
-<file path=customXml/itemProps4.xml><?xml version="1.0" encoding="utf-8"?>
 <ds:datastoreItem xmlns:ds="http://schemas.openxmlformats.org/officeDocument/2006/customXml" ds:itemID="{C5431B2B-345E-4CE3-950D-545342CC8EC9}">
   <ds:schemaRefs>
     <ds:schemaRef ds:uri="http://schemas.microsoft.com/office/2006/metadata/properties"/>
@@ -5530,4 +5698,12 @@
     <ds:schemaRef ds:uri="6c8bef82-560f-405d-8d91-1a3e4c197b81"/>
   </ds:schemaRefs>
 </ds:datastoreItem>
+</file>
+
+<file path=customXml/itemProps4.xml><?xml version="1.0" encoding="utf-8"?>
+<ds:datastoreItem xmlns:ds="http://schemas.openxmlformats.org/officeDocument/2006/customXml" ds:itemID="{200AE541-E93E-4234-8F2A-3F3B3C07F53A}">
+  <ds:schemaRefs>
+    <ds:schemaRef ds:uri="http://schemas.microsoft.com/sharepoint/v3/contenttype/forms"/>
+  </ds:schemaRefs>
+</ds:datastoreItem>
 </file>